--- a/SAD - Software Architecture & Design/Rework/Quality_attribute_update_today.docx
+++ b/SAD - Software Architecture & Design/Rework/Quality_attribute_update_today.docx
@@ -355,15 +355,15 @@
                 <w:sz w:val="20"/>
                 <w:szCs w:val="20"/>
               </w:rPr>
-              <w:t>S</w:t>
-            </w:r>
-            <w:r>
-              <w:rPr>
-                <w:rFonts w:ascii="Arial" w:hAnsi="Arial" w:cs="Arial"/>
-                <w:sz w:val="20"/>
-                <w:szCs w:val="20"/>
-              </w:rPr>
-              <w:t>tamina</w:t>
+              <w:t>L</w:t>
+            </w:r>
+            <w:r>
+              <w:rPr>
+                <w:rFonts w:ascii="Arial" w:hAnsi="Arial" w:cs="Arial"/>
+                <w:sz w:val="20"/>
+                <w:szCs w:val="20"/>
+              </w:rPr>
+              <w:t>oad capacity</w:t>
             </w:r>
           </w:p>
         </w:tc>

--- a/SAD - Software Architecture & Design/Rework/Quality_attribute_update_today.docx
+++ b/SAD - Software Architecture & Design/Rework/Quality_attribute_update_today.docx
@@ -330,7 +330,15 @@
                 <w:sz w:val="20"/>
                 <w:szCs w:val="20"/>
               </w:rPr>
-              <w:t>QA.P1</w:t>
+              <w:t>QA.P</w:t>
+            </w:r>
+            <w:r>
+              <w:rPr>
+                <w:rFonts w:ascii="Arial" w:hAnsi="Arial" w:cs="Arial"/>
+                <w:sz w:val="20"/>
+                <w:szCs w:val="20"/>
+              </w:rPr>
+              <w:t>2</w:t>
             </w:r>
           </w:p>
         </w:tc>
